--- a/ICNTWK540_ICNTWK543_ICNTWK562/ICNTWK562/Assessment1/S15554654_WangYiZhuo_ICTNWK562_Assessment_Task_1 .docx
+++ b/ICNTWK540_ICNTWK543_ICNTWK562/ICNTWK562/Assessment1/S15554654_WangYiZhuo_ICTNWK562_Assessment_Task_1 .docx
@@ -5595,8 +5595,12 @@
           </w:tcPr>
           <w:p>
             <w:pPr>
-              <w:spacing w:after="0"/>
-              <w:ind w:left="360" w:hanging="360"/>
+              <w:pStyle w:val="a"/>
+              <w:numPr>
+                <w:ilvl w:val="0"/>
+                <w:numId w:val="0"/>
+              </w:numPr>
+              <w:spacing w:after="0"/>
               <w:rPr>
                 <w:rFonts w:cstheme="minorHAnsi"/>
               </w:rPr>
@@ -6939,7 +6943,7 @@
               </w:numPr>
               <w:spacing w:after="0"/>
               <w:rPr>
-                <w:rFonts w:cstheme="minorHAnsi" w:hint="eastAsia"/>
+                <w:rFonts w:cstheme="minorHAnsi"/>
                 <w:lang w:eastAsia="zh-CN"/>
               </w:rPr>
             </w:pPr>
@@ -7364,7 +7368,7 @@
               </w:numPr>
               <w:spacing w:after="0"/>
               <w:rPr>
-                <w:rFonts w:cstheme="minorHAnsi" w:hint="eastAsia"/>
+                <w:rFonts w:cstheme="minorHAnsi"/>
                 <w:lang w:val="en-US"/>
               </w:rPr>
             </w:pPr>
@@ -7373,21 +7377,7 @@
                 <w:rFonts w:cstheme="minorHAnsi"/>
                 <w:lang w:val="en-US"/>
               </w:rPr>
-              <w:t>Review the information in the final window and select "</w:t>
-            </w:r>
-            <w:r>
-              <w:rPr>
-                <w:rFonts w:cstheme="minorHAnsi"/>
-                <w:lang w:val="en-US"/>
-              </w:rPr>
-              <w:t>Close.” The</w:t>
-            </w:r>
-            <w:r>
-              <w:rPr>
-                <w:rFonts w:cstheme="minorHAnsi"/>
-                <w:lang w:val="en-US"/>
-              </w:rPr>
-              <w:t xml:space="preserve"> hardware gateway should be installed according to the manufacturer's installation manual.</w:t>
+              <w:t>Review the information in the final window and select "Close.” The hardware gateway should be installed according to the manufacturer's installation manual.</w:t>
             </w:r>
           </w:p>
         </w:tc>
@@ -8189,9 +8179,17 @@
             <w:pPr>
               <w:spacing w:after="0"/>
               <w:rPr>
-                <w:rFonts w:cstheme="minorHAnsi"/>
-              </w:rPr>
-            </w:pPr>
+                <w:rFonts w:cstheme="minorHAnsi" w:hint="eastAsia"/>
+                <w:lang w:eastAsia="zh-CN"/>
+              </w:rPr>
+            </w:pPr>
+            <w:r>
+              <w:rPr>
+                <w:rFonts w:cstheme="minorHAnsi" w:hint="eastAsia"/>
+                <w:lang w:eastAsia="zh-CN"/>
+              </w:rPr>
+              <w:t>9_8_2024</w:t>
+            </w:r>
           </w:p>
         </w:tc>
       </w:tr>
@@ -10818,6 +10816,9 @@
   </w:num>
   <w:num w:numId="21" w16cid:durableId="313414155">
     <w:abstractNumId w:val="10"/>
+  </w:num>
+  <w:num w:numId="22" w16cid:durableId="290282341">
+    <w:abstractNumId w:val="4"/>
   </w:num>
 </w:numbering>
 </file>
@@ -11297,6 +11298,7 @@
   <w:style w:type="character" w:default="1" w:styleId="a1">
     <w:name w:val="Default Paragraph Font"/>
     <w:uiPriority w:val="1"/>
+    <w:semiHidden/>
     <w:unhideWhenUsed/>
   </w:style>
   <w:style w:type="table" w:default="1" w:styleId="a2">
@@ -14133,27 +14135,16 @@
 </file>
 
 <file path=customXml/item2.xml><?xml version="1.0" encoding="utf-8"?>
-<s:customData xmlns="http://www.wps.cn/officeDocument/2013/wpsCustomData" xmlns:s="http://www.wps.cn/officeDocument/2013/wpsCustomData">
-  <customSectProps>
-    <customSectPr/>
-    <customSectPr/>
-    <customSectPr/>
-    <customSectPr/>
-    <customSectPr/>
-  </customSectProps>
-  <customShpExts>
-    <customShpInfo spid="_x0000_s1026" textRotate="1"/>
-    <customShpInfo spid="_x0000_s1027"/>
-    <customShpInfo spid="_x0000_s1029"/>
-    <customShpInfo spid="_x0000_s1028"/>
-    <customShpInfo spid="_x0000_s1030"/>
-    <customShpInfo spid="_x0000_s1031"/>
-    <customShpInfo spid="_x0000_s1032"/>
-  </customShpExts>
-</s:customData>
+<b:Sources xmlns:b="http://schemas.openxmlformats.org/officeDocument/2006/bibliography" xmlns="http://schemas.openxmlformats.org/officeDocument/2006/bibliography" SelectedStyle="\APASixthEditionOfficeOnline.xsl" StyleName="APA" Version="6"/>
 </file>
 
 <file path=customXml/item3.xml><?xml version="1.0" encoding="utf-8"?>
+<p:properties xmlns:p="http://schemas.microsoft.com/office/2006/metadata/properties" xmlns:xsi="http://www.w3.org/2001/XMLSchema-instance" xmlns:pc="http://schemas.microsoft.com/office/infopath/2007/PartnerControls">
+  <documentManagement/>
+</p:properties>
+</file>
+
+<file path=customXml/item4.xml><?xml version="1.0" encoding="utf-8"?>
 <ct:contentTypeSchema xmlns:ct="http://schemas.microsoft.com/office/2006/metadata/contentType" xmlns:ma="http://schemas.microsoft.com/office/2006/metadata/properties/metaAttributes" ct:_="" ma:_="" ma:contentTypeName="Document" ma:contentTypeID="0x01010002CA981692FFA5408DA9403DFF4FA968" ma:contentTypeVersion="4" ma:contentTypeDescription="Create a new document." ma:contentTypeScope="" ma:versionID="66af58fb5cd19a5f036ef0130eb016ba">
   <xsd:schema xmlns:xsd="http://www.w3.org/2001/XMLSchema" xmlns:xs="http://www.w3.org/2001/XMLSchema" xmlns:p="http://schemas.microsoft.com/office/2006/metadata/properties" xmlns:ns2="e8496cc7-47f8-4969-8777-424f2cb1fd04" targetNamespace="http://schemas.microsoft.com/office/2006/metadata/properties" ma:root="true" ma:fieldsID="1ce4c04d2e750e6f92578eeed38d1850" ns2:_="">
     <xsd:import namespace="e8496cc7-47f8-4969-8777-424f2cb1fd04"/>
@@ -14299,14 +14290,25 @@
 </ct:contentTypeSchema>
 </file>
 
-<file path=customXml/item4.xml><?xml version="1.0" encoding="utf-8"?>
-<p:properties xmlns:p="http://schemas.microsoft.com/office/2006/metadata/properties" xmlns:xsi="http://www.w3.org/2001/XMLSchema-instance" xmlns:pc="http://schemas.microsoft.com/office/infopath/2007/PartnerControls">
-  <documentManagement/>
-</p:properties>
-</file>
-
 <file path=customXml/item5.xml><?xml version="1.0" encoding="utf-8"?>
-<b:Sources xmlns:b="http://schemas.openxmlformats.org/officeDocument/2006/bibliography" xmlns="http://schemas.openxmlformats.org/officeDocument/2006/bibliography" SelectedStyle="\APASixthEditionOfficeOnline.xsl" StyleName="APA" Version="6"/>
+<s:customData xmlns="http://www.wps.cn/officeDocument/2013/wpsCustomData" xmlns:s="http://www.wps.cn/officeDocument/2013/wpsCustomData">
+  <customSectProps>
+    <customSectPr/>
+    <customSectPr/>
+    <customSectPr/>
+    <customSectPr/>
+    <customSectPr/>
+  </customSectProps>
+  <customShpExts>
+    <customShpInfo spid="_x0000_s1026" textRotate="1"/>
+    <customShpInfo spid="_x0000_s1027"/>
+    <customShpInfo spid="_x0000_s1029"/>
+    <customShpInfo spid="_x0000_s1028"/>
+    <customShpInfo spid="_x0000_s1030"/>
+    <customShpInfo spid="_x0000_s1031"/>
+    <customShpInfo spid="_x0000_s1032"/>
+  </customShpExts>
+</s:customData>
 </file>
 
 <file path=customXml/itemProps1.xml><?xml version="1.0" encoding="utf-8"?>
@@ -14318,14 +14320,23 @@
 </file>
 
 <file path=customXml/itemProps2.xml><?xml version="1.0" encoding="utf-8"?>
-<ds:datastoreItem xmlns:ds="http://schemas.openxmlformats.org/officeDocument/2006/customXml" ds:itemID="{B1977F7D-205B-4081-913C-38D41E755F92}">
+<ds:datastoreItem xmlns:ds="http://schemas.openxmlformats.org/officeDocument/2006/customXml" ds:itemID="{F95CD2E9-BF97-4B52-8B60-F8DCD74A15FD}">
   <ds:schemaRefs>
-    <ds:schemaRef ds:uri="http://www.wps.cn/officeDocument/2013/wpsCustomData"/>
+    <ds:schemaRef ds:uri="http://schemas.openxmlformats.org/officeDocument/2006/bibliography"/>
   </ds:schemaRefs>
 </ds:datastoreItem>
 </file>
 
 <file path=customXml/itemProps3.xml><?xml version="1.0" encoding="utf-8"?>
+<ds:datastoreItem xmlns:ds="http://schemas.openxmlformats.org/officeDocument/2006/customXml" ds:itemID="{EDADD46D-80BE-48D0-84BE-73A8D0195BBE}">
+  <ds:schemaRefs>
+    <ds:schemaRef ds:uri="http://schemas.microsoft.com/office/2006/metadata/properties"/>
+    <ds:schemaRef ds:uri="http://schemas.microsoft.com/office/infopath/2007/PartnerControls"/>
+  </ds:schemaRefs>
+</ds:datastoreItem>
+</file>
+
+<file path=customXml/itemProps4.xml><?xml version="1.0" encoding="utf-8"?>
 <ds:datastoreItem xmlns:ds="http://schemas.openxmlformats.org/officeDocument/2006/customXml" ds:itemID="{85868D74-744B-423F-B06A-761C972A2248}">
   <ds:schemaRefs>
     <ds:schemaRef ds:uri="http://schemas.microsoft.com/office/2006/metadata/contentType"/>
@@ -14343,19 +14354,10 @@
 </ds:datastoreItem>
 </file>
 
-<file path=customXml/itemProps4.xml><?xml version="1.0" encoding="utf-8"?>
-<ds:datastoreItem xmlns:ds="http://schemas.openxmlformats.org/officeDocument/2006/customXml" ds:itemID="{EDADD46D-80BE-48D0-84BE-73A8D0195BBE}">
+<file path=customXml/itemProps5.xml><?xml version="1.0" encoding="utf-8"?>
+<ds:datastoreItem xmlns:ds="http://schemas.openxmlformats.org/officeDocument/2006/customXml" ds:itemID="{B1977F7D-205B-4081-913C-38D41E755F92}">
   <ds:schemaRefs>
-    <ds:schemaRef ds:uri="http://schemas.microsoft.com/office/2006/metadata/properties"/>
-    <ds:schemaRef ds:uri="http://schemas.microsoft.com/office/infopath/2007/PartnerControls"/>
-  </ds:schemaRefs>
-</ds:datastoreItem>
-</file>
-
-<file path=customXml/itemProps5.xml><?xml version="1.0" encoding="utf-8"?>
-<ds:datastoreItem xmlns:ds="http://schemas.openxmlformats.org/officeDocument/2006/customXml" ds:itemID="{F95CD2E9-BF97-4B52-8B60-F8DCD74A15FD}">
-  <ds:schemaRefs>
-    <ds:schemaRef ds:uri="http://schemas.openxmlformats.org/officeDocument/2006/bibliography"/>
+    <ds:schemaRef ds:uri="http://www.wps.cn/officeDocument/2013/wpsCustomData"/>
   </ds:schemaRefs>
 </ds:datastoreItem>
 </file>